--- a/Database Query.docx
+++ b/Database Query.docx
@@ -585,6 +585,27 @@
       </w:r>
       <w:proofErr w:type="spellStart"/>
       <w:r>
+        <w:t>StatusId</w:t>
+      </w:r>
+      <w:proofErr w:type="spellEnd"/>
+      <w:r>
+        <w:t xml:space="preserve"> </w:t>
+      </w:r>
+      <w:proofErr w:type="spellStart"/>
+      <w:r>
+        <w:t>int</w:t>
+      </w:r>
+      <w:proofErr w:type="spellEnd"/>
+      <w:r>
+        <w:t xml:space="preserve"> NOT NULL,</w:t>
+      </w:r>
+    </w:p>
+    <w:p>
+      <w:r>
+        <w:tab/>
+      </w:r>
+      <w:proofErr w:type="spellStart"/>
+      <w:r>
         <w:t>CreatedAt</w:t>
       </w:r>
       <w:proofErr w:type="spellEnd"/>
@@ -653,6 +674,36 @@
       <w:r>
         <w:t>)</w:t>
       </w:r>
+      <w:r>
+        <w:t>,</w:t>
+      </w:r>
+    </w:p>
+    <w:p>
+      <w:r>
+        <w:tab/>
+        <w:t>FOREIGN KEY (</w:t>
+      </w:r>
+      <w:proofErr w:type="spellStart"/>
+      <w:r>
+        <w:t>StatusId</w:t>
+      </w:r>
+      <w:proofErr w:type="spellEnd"/>
+      <w:r>
+        <w:t>) REFERENCES Status(</w:t>
+      </w:r>
+      <w:proofErr w:type="spellStart"/>
+      <w:r>
+        <w:t>StatusId</w:t>
+      </w:r>
+      <w:proofErr w:type="spellEnd"/>
+      <w:r>
+        <w:t>)</w:t>
+      </w:r>
+      <w:r>
+        <w:t>,</w:t>
+      </w:r>
+      <w:bookmarkStart w:id="0" w:name="_GoBack"/>
+      <w:bookmarkEnd w:id="0"/>
     </w:p>
     <w:p>
       <w:r>
@@ -855,6 +906,7 @@
     </w:p>
     <w:p>
       <w:r>
+        <w:lastRenderedPageBreak/>
         <w:tab/>
       </w:r>
       <w:proofErr w:type="spellStart"/>
@@ -900,7 +952,6 @@
     </w:p>
     <w:p>
       <w:r>
-        <w:lastRenderedPageBreak/>
         <w:tab/>
       </w:r>
       <w:proofErr w:type="spellStart"/>
@@ -1124,8 +1175,6 @@
       <w:r>
         <w:t>_</w:t>
       </w:r>
-      <w:bookmarkStart w:id="0" w:name="_GoBack"/>
-      <w:bookmarkEnd w:id="0"/>
       <w:r>
         <w:t>(</w:t>
       </w:r>

--- a/Database Query.docx
+++ b/Database Query.docx
@@ -448,271 +448,6 @@
     <w:p/>
     <w:p>
       <w:r>
-        <w:t>CREATE TABLE Ticket (</w:t>
-      </w:r>
-    </w:p>
-    <w:p>
-      <w:r>
-        <w:tab/>
-      </w:r>
-      <w:proofErr w:type="spellStart"/>
-      <w:r>
-        <w:t>TicketId</w:t>
-      </w:r>
-      <w:proofErr w:type="spellEnd"/>
-      <w:r>
-        <w:t xml:space="preserve"> </w:t>
-      </w:r>
-      <w:proofErr w:type="spellStart"/>
-      <w:r>
-        <w:t>int</w:t>
-      </w:r>
-      <w:proofErr w:type="spellEnd"/>
-      <w:r>
-        <w:t xml:space="preserve"> PRIMARY KEY AUTO_INCREMENT,</w:t>
-      </w:r>
-    </w:p>
-    <w:p>
-      <w:r>
-        <w:tab/>
-      </w:r>
-      <w:proofErr w:type="spellStart"/>
-      <w:r>
-        <w:t>TicketName</w:t>
-      </w:r>
-      <w:proofErr w:type="spellEnd"/>
-      <w:r>
-        <w:t xml:space="preserve"> </w:t>
-      </w:r>
-      <w:proofErr w:type="gramStart"/>
-      <w:r>
-        <w:t>varchar(</w:t>
-      </w:r>
-      <w:proofErr w:type="gramEnd"/>
-      <w:r>
-        <w:t>50) NOT NULL,</w:t>
-      </w:r>
-    </w:p>
-    <w:p>
-      <w:r>
-        <w:tab/>
-      </w:r>
-      <w:proofErr w:type="spellStart"/>
-      <w:r>
-        <w:t>CategoryId</w:t>
-      </w:r>
-      <w:proofErr w:type="spellEnd"/>
-      <w:r>
-        <w:t xml:space="preserve"> </w:t>
-      </w:r>
-      <w:proofErr w:type="spellStart"/>
-      <w:r>
-        <w:t>int</w:t>
-      </w:r>
-      <w:proofErr w:type="spellEnd"/>
-      <w:r>
-        <w:t xml:space="preserve"> </w:t>
-      </w:r>
-      <w:r>
-        <w:t>NOT NULL,</w:t>
-      </w:r>
-    </w:p>
-    <w:p>
-      <w:r>
-        <w:tab/>
-        <w:t>Price float,</w:t>
-      </w:r>
-    </w:p>
-    <w:p>
-      <w:r>
-        <w:tab/>
-      </w:r>
-      <w:proofErr w:type="spellStart"/>
-      <w:r>
-        <w:t>StartingPlace</w:t>
-      </w:r>
-      <w:proofErr w:type="spellEnd"/>
-      <w:r>
-        <w:t xml:space="preserve"> </w:t>
-      </w:r>
-      <w:proofErr w:type="gramStart"/>
-      <w:r>
-        <w:t>varchar(</w:t>
-      </w:r>
-      <w:proofErr w:type="gramEnd"/>
-      <w:r>
-        <w:t>50) NOT NULL,</w:t>
-      </w:r>
-    </w:p>
-    <w:p>
-      <w:r>
-        <w:tab/>
-      </w:r>
-      <w:proofErr w:type="spellStart"/>
-      <w:r>
-        <w:t>EndingPlace</w:t>
-      </w:r>
-      <w:proofErr w:type="spellEnd"/>
-      <w:r>
-        <w:t xml:space="preserve"> </w:t>
-      </w:r>
-      <w:proofErr w:type="gramStart"/>
-      <w:r>
-        <w:t>varchar(</w:t>
-      </w:r>
-      <w:proofErr w:type="gramEnd"/>
-      <w:r>
-        <w:t>50) NOT NULL,</w:t>
-      </w:r>
-    </w:p>
-    <w:p>
-      <w:r>
-        <w:tab/>
-        <w:t xml:space="preserve">Distance </w:t>
-      </w:r>
-      <w:proofErr w:type="spellStart"/>
-      <w:r>
-        <w:t>int</w:t>
-      </w:r>
-      <w:proofErr w:type="spellEnd"/>
-      <w:r>
-        <w:t xml:space="preserve"> NOT NULL,</w:t>
-      </w:r>
-    </w:p>
-    <w:p>
-      <w:r>
-        <w:tab/>
-      </w:r>
-      <w:proofErr w:type="spellStart"/>
-      <w:r>
-        <w:t>StatusId</w:t>
-      </w:r>
-      <w:proofErr w:type="spellEnd"/>
-      <w:r>
-        <w:t xml:space="preserve"> </w:t>
-      </w:r>
-      <w:proofErr w:type="spellStart"/>
-      <w:r>
-        <w:t>int</w:t>
-      </w:r>
-      <w:proofErr w:type="spellEnd"/>
-      <w:r>
-        <w:t xml:space="preserve"> NOT NULL,</w:t>
-      </w:r>
-    </w:p>
-    <w:p>
-      <w:r>
-        <w:tab/>
-      </w:r>
-      <w:proofErr w:type="spellStart"/>
-      <w:r>
-        <w:t>CreatedAt</w:t>
-      </w:r>
-      <w:proofErr w:type="spellEnd"/>
-      <w:r>
-        <w:t xml:space="preserve"> </w:t>
-      </w:r>
-      <w:proofErr w:type="spellStart"/>
-      <w:r>
-        <w:t>datetime</w:t>
-      </w:r>
-      <w:proofErr w:type="spellEnd"/>
-      <w:r>
-        <w:t>,</w:t>
-      </w:r>
-    </w:p>
-    <w:p>
-      <w:r>
-        <w:tab/>
-      </w:r>
-      <w:proofErr w:type="spellStart"/>
-      <w:r>
-        <w:t>UpdatedAt</w:t>
-      </w:r>
-      <w:proofErr w:type="spellEnd"/>
-      <w:r>
-        <w:t xml:space="preserve"> </w:t>
-      </w:r>
-      <w:proofErr w:type="spellStart"/>
-      <w:r>
-        <w:t>datetime</w:t>
-      </w:r>
-      <w:proofErr w:type="spellEnd"/>
-      <w:r>
-        <w:t xml:space="preserve">, </w:t>
-      </w:r>
-    </w:p>
-    <w:p>
-      <w:r>
-        <w:tab/>
-        <w:t>FOREIGN KEY (</w:t>
-      </w:r>
-      <w:proofErr w:type="spellStart"/>
-      <w:r>
-        <w:t>CategoryId</w:t>
-      </w:r>
-      <w:proofErr w:type="spellEnd"/>
-      <w:r>
-        <w:t>) REFERENCE</w:t>
-      </w:r>
-      <w:r>
-        <w:t>S</w:t>
-      </w:r>
-      <w:r>
-        <w:t xml:space="preserve"> </w:t>
-      </w:r>
-      <w:proofErr w:type="gramStart"/>
-      <w:r>
-        <w:t>Category(</w:t>
-      </w:r>
-      <w:proofErr w:type="spellStart"/>
-      <w:proofErr w:type="gramEnd"/>
-      <w:r>
-        <w:t>CategoryId</w:t>
-      </w:r>
-      <w:proofErr w:type="spellEnd"/>
-      <w:r>
-        <w:t>)</w:t>
-      </w:r>
-      <w:r>
-        <w:t>,</w:t>
-      </w:r>
-    </w:p>
-    <w:p>
-      <w:r>
-        <w:tab/>
-        <w:t>FOREIGN KEY (</w:t>
-      </w:r>
-      <w:proofErr w:type="spellStart"/>
-      <w:r>
-        <w:t>StatusId</w:t>
-      </w:r>
-      <w:proofErr w:type="spellEnd"/>
-      <w:r>
-        <w:t>) REFERENCES Status(</w:t>
-      </w:r>
-      <w:proofErr w:type="spellStart"/>
-      <w:r>
-        <w:t>StatusId</w:t>
-      </w:r>
-      <w:proofErr w:type="spellEnd"/>
-      <w:r>
-        <w:t>)</w:t>
-      </w:r>
-      <w:r>
-        <w:t>,</w:t>
-      </w:r>
-      <w:bookmarkStart w:id="0" w:name="_GoBack"/>
-      <w:bookmarkEnd w:id="0"/>
-    </w:p>
-    <w:p>
-      <w:r>
-        <w:t>);</w:t>
-      </w:r>
-    </w:p>
-    <w:p/>
-    <w:p>
-      <w:r>
         <w:t>CREATE TABLE Reservation (</w:t>
       </w:r>
     </w:p>
@@ -893,6 +628,257 @@
       </w:r>
     </w:p>
     <w:p/>
+    <w:p>
+      <w:r>
+        <w:t>CREATE TABLE Ticket (</w:t>
+      </w:r>
+    </w:p>
+    <w:p>
+      <w:r>
+        <w:tab/>
+      </w:r>
+      <w:proofErr w:type="spellStart"/>
+      <w:r>
+        <w:t>TicketId</w:t>
+      </w:r>
+      <w:proofErr w:type="spellEnd"/>
+      <w:r>
+        <w:t xml:space="preserve"> </w:t>
+      </w:r>
+      <w:proofErr w:type="spellStart"/>
+      <w:r>
+        <w:t>int</w:t>
+      </w:r>
+      <w:proofErr w:type="spellEnd"/>
+      <w:r>
+        <w:t xml:space="preserve"> PRIMARY KEY AUTO_INCREMENT,</w:t>
+      </w:r>
+    </w:p>
+    <w:p>
+      <w:r>
+        <w:tab/>
+      </w:r>
+      <w:proofErr w:type="spellStart"/>
+      <w:r>
+        <w:t>TicketName</w:t>
+      </w:r>
+      <w:proofErr w:type="spellEnd"/>
+      <w:r>
+        <w:t xml:space="preserve"> </w:t>
+      </w:r>
+      <w:proofErr w:type="gramStart"/>
+      <w:r>
+        <w:t>varchar(</w:t>
+      </w:r>
+      <w:proofErr w:type="gramEnd"/>
+      <w:r>
+        <w:t>50) NOT NULL,</w:t>
+      </w:r>
+    </w:p>
+    <w:p>
+      <w:r>
+        <w:tab/>
+      </w:r>
+      <w:proofErr w:type="spellStart"/>
+      <w:r>
+        <w:t>CategoryId</w:t>
+      </w:r>
+      <w:proofErr w:type="spellEnd"/>
+      <w:r>
+        <w:t xml:space="preserve"> </w:t>
+      </w:r>
+      <w:proofErr w:type="spellStart"/>
+      <w:r>
+        <w:t>int</w:t>
+      </w:r>
+      <w:proofErr w:type="spellEnd"/>
+      <w:r>
+        <w:t xml:space="preserve"> NOT NULL,</w:t>
+      </w:r>
+    </w:p>
+    <w:p>
+      <w:r>
+        <w:tab/>
+        <w:t>Price float,</w:t>
+      </w:r>
+    </w:p>
+    <w:p>
+      <w:r>
+        <w:tab/>
+      </w:r>
+      <w:proofErr w:type="spellStart"/>
+      <w:r>
+        <w:t>StartingPlace</w:t>
+      </w:r>
+      <w:proofErr w:type="spellEnd"/>
+      <w:r>
+        <w:t xml:space="preserve"> </w:t>
+      </w:r>
+      <w:proofErr w:type="gramStart"/>
+      <w:r>
+        <w:t>varchar(</w:t>
+      </w:r>
+      <w:proofErr w:type="gramEnd"/>
+      <w:r>
+        <w:t>50) NOT NULL,</w:t>
+      </w:r>
+    </w:p>
+    <w:p>
+      <w:r>
+        <w:tab/>
+      </w:r>
+      <w:proofErr w:type="spellStart"/>
+      <w:r>
+        <w:t>EndingPlace</w:t>
+      </w:r>
+      <w:proofErr w:type="spellEnd"/>
+      <w:r>
+        <w:t xml:space="preserve"> </w:t>
+      </w:r>
+      <w:proofErr w:type="gramStart"/>
+      <w:r>
+        <w:t>varchar(</w:t>
+      </w:r>
+      <w:proofErr w:type="gramEnd"/>
+      <w:r>
+        <w:t>50) NOT NULL,</w:t>
+      </w:r>
+    </w:p>
+    <w:p>
+      <w:r>
+        <w:tab/>
+        <w:t xml:space="preserve">Distance </w:t>
+      </w:r>
+      <w:proofErr w:type="spellStart"/>
+      <w:r>
+        <w:t>int</w:t>
+      </w:r>
+      <w:proofErr w:type="spellEnd"/>
+      <w:r>
+        <w:t xml:space="preserve"> NOT NULL,</w:t>
+      </w:r>
+    </w:p>
+    <w:p>
+      <w:r>
+        <w:tab/>
+      </w:r>
+      <w:proofErr w:type="spellStart"/>
+      <w:r>
+        <w:t>StatusId</w:t>
+      </w:r>
+      <w:proofErr w:type="spellEnd"/>
+      <w:r>
+        <w:t xml:space="preserve"> </w:t>
+      </w:r>
+      <w:proofErr w:type="spellStart"/>
+      <w:r>
+        <w:t>int</w:t>
+      </w:r>
+      <w:proofErr w:type="spellEnd"/>
+      <w:r>
+        <w:t xml:space="preserve"> NOT NULL,</w:t>
+      </w:r>
+    </w:p>
+    <w:p>
+      <w:r>
+        <w:tab/>
+      </w:r>
+      <w:proofErr w:type="spellStart"/>
+      <w:r>
+        <w:t>CreatedAt</w:t>
+      </w:r>
+      <w:proofErr w:type="spellEnd"/>
+      <w:r>
+        <w:t xml:space="preserve"> </w:t>
+      </w:r>
+      <w:proofErr w:type="spellStart"/>
+      <w:r>
+        <w:t>datetime</w:t>
+      </w:r>
+      <w:proofErr w:type="spellEnd"/>
+      <w:r>
+        <w:t>,</w:t>
+      </w:r>
+    </w:p>
+    <w:p>
+      <w:r>
+        <w:tab/>
+      </w:r>
+      <w:proofErr w:type="spellStart"/>
+      <w:r>
+        <w:t>UpdatedAt</w:t>
+      </w:r>
+      <w:proofErr w:type="spellEnd"/>
+      <w:r>
+        <w:t xml:space="preserve"> </w:t>
+      </w:r>
+      <w:proofErr w:type="spellStart"/>
+      <w:r>
+        <w:t>datetime</w:t>
+      </w:r>
+      <w:proofErr w:type="spellEnd"/>
+      <w:r>
+        <w:t xml:space="preserve">, </w:t>
+      </w:r>
+    </w:p>
+    <w:p>
+      <w:r>
+        <w:tab/>
+        <w:t>FOREIGN KEY (</w:t>
+      </w:r>
+      <w:proofErr w:type="spellStart"/>
+      <w:r>
+        <w:t>CategoryId</w:t>
+      </w:r>
+      <w:proofErr w:type="spellEnd"/>
+      <w:r>
+        <w:t xml:space="preserve">) REFERENCES </w:t>
+      </w:r>
+      <w:proofErr w:type="gramStart"/>
+      <w:r>
+        <w:t>Category(</w:t>
+      </w:r>
+      <w:proofErr w:type="spellStart"/>
+      <w:proofErr w:type="gramEnd"/>
+      <w:r>
+        <w:t>CategoryId</w:t>
+      </w:r>
+      <w:proofErr w:type="spellEnd"/>
+      <w:r>
+        <w:t>),</w:t>
+      </w:r>
+    </w:p>
+    <w:p>
+      <w:r>
+        <w:tab/>
+        <w:t>FOREIGN KEY (</w:t>
+      </w:r>
+      <w:proofErr w:type="spellStart"/>
+      <w:r>
+        <w:t>StatusId</w:t>
+      </w:r>
+      <w:proofErr w:type="spellEnd"/>
+      <w:r>
+        <w:t>) REFERENCES Status (</w:t>
+      </w:r>
+      <w:proofErr w:type="spellStart"/>
+      <w:r>
+        <w:t>StatusId</w:t>
+      </w:r>
+      <w:proofErr w:type="spellEnd"/>
+      <w:r>
+        <w:t>),</w:t>
+      </w:r>
+    </w:p>
+    <w:p>
+      <w:r>
+        <w:t>);</w:t>
+      </w:r>
+    </w:p>
+    <w:p>
+      <w:bookmarkStart w:id="0" w:name="_GoBack"/>
+      <w:bookmarkEnd w:id="0"/>
+    </w:p>
     <w:p>
       <w:r>
         <w:t>CREATE TABLE Order</w:t>

--- a/Database Query.docx
+++ b/Database Query.docx
@@ -445,9 +445,285 @@
         <w:t>);</w:t>
       </w:r>
     </w:p>
+    <w:p>
+      <w:r>
+        <w:lastRenderedPageBreak/>
+        <w:t>CREATE TABLE Status (</w:t>
+      </w:r>
+    </w:p>
+    <w:p>
+      <w:r>
+        <w:tab/>
+      </w:r>
+      <w:proofErr w:type="spellStart"/>
+      <w:r>
+        <w:t>StatusId</w:t>
+      </w:r>
+      <w:proofErr w:type="spellEnd"/>
+      <w:r>
+        <w:t xml:space="preserve"> </w:t>
+      </w:r>
+      <w:proofErr w:type="spellStart"/>
+      <w:r>
+        <w:t>int</w:t>
+      </w:r>
+      <w:proofErr w:type="spellEnd"/>
+      <w:r>
+        <w:t xml:space="preserve"> PRIMARY KEY AUTO_INCREMENT,</w:t>
+      </w:r>
+    </w:p>
+    <w:p>
+      <w:r>
+        <w:tab/>
+      </w:r>
+      <w:proofErr w:type="spellStart"/>
+      <w:r>
+        <w:t>StatusName</w:t>
+      </w:r>
+      <w:proofErr w:type="spellEnd"/>
+      <w:r>
+        <w:t xml:space="preserve"> </w:t>
+      </w:r>
+      <w:proofErr w:type="gramStart"/>
+      <w:r>
+        <w:t>varchar(</w:t>
+      </w:r>
+      <w:proofErr w:type="gramEnd"/>
+      <w:r>
+        <w:t>50) NOT NULL</w:t>
+      </w:r>
+    </w:p>
+    <w:p>
+      <w:r>
+        <w:t>);</w:t>
+      </w:r>
+    </w:p>
     <w:p/>
     <w:p>
       <w:r>
+        <w:t>CREATE TABLE Ticket (</w:t>
+      </w:r>
+    </w:p>
+    <w:p>
+      <w:r>
+        <w:tab/>
+      </w:r>
+      <w:proofErr w:type="spellStart"/>
+      <w:r>
+        <w:t>TicketId</w:t>
+      </w:r>
+      <w:proofErr w:type="spellEnd"/>
+      <w:r>
+        <w:t xml:space="preserve"> </w:t>
+      </w:r>
+      <w:proofErr w:type="spellStart"/>
+      <w:r>
+        <w:t>int</w:t>
+      </w:r>
+      <w:proofErr w:type="spellEnd"/>
+      <w:r>
+        <w:t xml:space="preserve"> PRIMARY KEY AUTO_INCREMENT,</w:t>
+      </w:r>
+    </w:p>
+    <w:p>
+      <w:r>
+        <w:tab/>
+      </w:r>
+      <w:proofErr w:type="spellStart"/>
+      <w:r>
+        <w:t>TicketName</w:t>
+      </w:r>
+      <w:proofErr w:type="spellEnd"/>
+      <w:r>
+        <w:t xml:space="preserve"> </w:t>
+      </w:r>
+      <w:proofErr w:type="gramStart"/>
+      <w:r>
+        <w:t>varchar(</w:t>
+      </w:r>
+      <w:proofErr w:type="gramEnd"/>
+      <w:r>
+        <w:t>50) NOT NULL,</w:t>
+      </w:r>
+    </w:p>
+    <w:p>
+      <w:r>
+        <w:tab/>
+      </w:r>
+      <w:proofErr w:type="spellStart"/>
+      <w:r>
+        <w:t>CategoryId</w:t>
+      </w:r>
+      <w:proofErr w:type="spellEnd"/>
+      <w:r>
+        <w:t xml:space="preserve"> </w:t>
+      </w:r>
+      <w:proofErr w:type="spellStart"/>
+      <w:r>
+        <w:t>int</w:t>
+      </w:r>
+      <w:proofErr w:type="spellEnd"/>
+      <w:r>
+        <w:t xml:space="preserve"> NOT NULL,</w:t>
+      </w:r>
+    </w:p>
+    <w:p>
+      <w:r>
+        <w:tab/>
+        <w:t>Price float,</w:t>
+      </w:r>
+    </w:p>
+    <w:p>
+      <w:r>
+        <w:tab/>
+      </w:r>
+      <w:proofErr w:type="spellStart"/>
+      <w:r>
+        <w:t>StartingPlace</w:t>
+      </w:r>
+      <w:proofErr w:type="spellEnd"/>
+      <w:r>
+        <w:t xml:space="preserve"> </w:t>
+      </w:r>
+      <w:proofErr w:type="gramStart"/>
+      <w:r>
+        <w:t>varchar(</w:t>
+      </w:r>
+      <w:proofErr w:type="gramEnd"/>
+      <w:r>
+        <w:t>50) NOT NULL,</w:t>
+      </w:r>
+    </w:p>
+    <w:p>
+      <w:r>
+        <w:tab/>
+      </w:r>
+      <w:proofErr w:type="spellStart"/>
+      <w:r>
+        <w:t>EndingPlace</w:t>
+      </w:r>
+      <w:proofErr w:type="spellEnd"/>
+      <w:r>
+        <w:t xml:space="preserve"> </w:t>
+      </w:r>
+      <w:proofErr w:type="gramStart"/>
+      <w:r>
+        <w:t>varchar(</w:t>
+      </w:r>
+      <w:proofErr w:type="gramEnd"/>
+      <w:r>
+        <w:t>50) NOT NULL,</w:t>
+      </w:r>
+    </w:p>
+    <w:p>
+      <w:r>
+        <w:tab/>
+        <w:t xml:space="preserve">Distance </w:t>
+      </w:r>
+      <w:proofErr w:type="spellStart"/>
+      <w:r>
+        <w:t>int</w:t>
+      </w:r>
+      <w:proofErr w:type="spellEnd"/>
+      <w:r>
+        <w:t xml:space="preserve"> NOT NULL,</w:t>
+      </w:r>
+    </w:p>
+    <w:p>
+      <w:r>
+        <w:tab/>
+      </w:r>
+      <w:proofErr w:type="spellStart"/>
+      <w:r>
+        <w:t>DepartmentTime</w:t>
+      </w:r>
+      <w:proofErr w:type="spellEnd"/>
+      <w:r>
+        <w:t xml:space="preserve"> date</w:t>
+      </w:r>
+      <w:bookmarkStart w:id="0" w:name="_GoBack"/>
+      <w:bookmarkEnd w:id="0"/>
+      <w:r>
+        <w:t>,</w:t>
+      </w:r>
+    </w:p>
+    <w:p>
+      <w:r>
+        <w:tab/>
+      </w:r>
+      <w:proofErr w:type="spellStart"/>
+      <w:r>
+        <w:t>CreatedAt</w:t>
+      </w:r>
+      <w:proofErr w:type="spellEnd"/>
+      <w:r>
+        <w:t xml:space="preserve"> </w:t>
+      </w:r>
+      <w:proofErr w:type="spellStart"/>
+      <w:r>
+        <w:t>datetime</w:t>
+      </w:r>
+      <w:proofErr w:type="spellEnd"/>
+      <w:r>
+        <w:t>,</w:t>
+      </w:r>
+    </w:p>
+    <w:p>
+      <w:r>
+        <w:tab/>
+      </w:r>
+      <w:proofErr w:type="spellStart"/>
+      <w:r>
+        <w:t>UpdatedAt</w:t>
+      </w:r>
+      <w:proofErr w:type="spellEnd"/>
+      <w:r>
+        <w:t xml:space="preserve"> </w:t>
+      </w:r>
+      <w:proofErr w:type="spellStart"/>
+      <w:r>
+        <w:t>datetime</w:t>
+      </w:r>
+      <w:proofErr w:type="spellEnd"/>
+      <w:r>
+        <w:t xml:space="preserve">, </w:t>
+      </w:r>
+    </w:p>
+    <w:p>
+      <w:r>
+        <w:tab/>
+        <w:t>FOREIGN KEY (</w:t>
+      </w:r>
+      <w:proofErr w:type="spellStart"/>
+      <w:r>
+        <w:t>CategoryId</w:t>
+      </w:r>
+      <w:proofErr w:type="spellEnd"/>
+      <w:r>
+        <w:t xml:space="preserve">) REFERENCES </w:t>
+      </w:r>
+      <w:proofErr w:type="gramStart"/>
+      <w:r>
+        <w:t>Category(</w:t>
+      </w:r>
+      <w:proofErr w:type="spellStart"/>
+      <w:proofErr w:type="gramEnd"/>
+      <w:r>
+        <w:t>CategoryId</w:t>
+      </w:r>
+      <w:proofErr w:type="spellEnd"/>
+      <w:r>
+        <w:t>),</w:t>
+      </w:r>
+    </w:p>
+    <w:p>
+      <w:r>
+        <w:t>);</w:t>
+      </w:r>
+    </w:p>
+    <w:p/>
+    <w:p>
+      <w:r>
         <w:t>CREATE TABLE Reservation (</w:t>
       </w:r>
     </w:p>
@@ -469,10 +745,7 @@
       </w:r>
       <w:proofErr w:type="spellEnd"/>
       <w:r>
-        <w:t xml:space="preserve"> </w:t>
-      </w:r>
-      <w:r>
-        <w:t>NOT NULL,</w:t>
+        <w:t xml:space="preserve"> NOT NULL,</w:t>
       </w:r>
     </w:p>
     <w:p>
@@ -493,10 +766,7 @@
       </w:r>
       <w:proofErr w:type="spellEnd"/>
       <w:r>
-        <w:t xml:space="preserve"> </w:t>
-      </w:r>
-      <w:r>
-        <w:t>NOT NULL,</w:t>
+        <w:t xml:space="preserve"> NOT NULL,</w:t>
       </w:r>
     </w:p>
     <w:p>
@@ -512,13 +782,7 @@
       </w:r>
       <w:proofErr w:type="spellEnd"/>
       <w:r>
-        <w:t>) REFERENCE</w:t>
-      </w:r>
-      <w:r>
-        <w:t>S</w:t>
-      </w:r>
-      <w:r>
-        <w:t xml:space="preserve"> </w:t>
+        <w:t xml:space="preserve">) REFERENCES </w:t>
       </w:r>
       <w:proofErr w:type="gramStart"/>
       <w:r>
@@ -547,13 +811,7 @@
       </w:r>
       <w:proofErr w:type="spellEnd"/>
       <w:r>
-        <w:t>) REFERENCE</w:t>
-      </w:r>
-      <w:r>
-        <w:t>S</w:t>
-      </w:r>
-      <w:r>
-        <w:t xml:space="preserve"> </w:t>
+        <w:t xml:space="preserve">) REFERENCES </w:t>
       </w:r>
       <w:proofErr w:type="gramStart"/>
       <w:r>
@@ -575,18 +833,25 @@
       </w:r>
     </w:p>
     <w:p/>
-    <w:p>
-      <w:r>
-        <w:t>CREATE TABLE Status (</w:t>
-      </w:r>
-    </w:p>
-    <w:p>
-      <w:r>
-        <w:tab/>
-      </w:r>
-      <w:proofErr w:type="spellStart"/>
-      <w:r>
-        <w:t>StatusId</w:t>
+    <w:p/>
+    <w:p>
+      <w:r>
+        <w:t>CREATE TABLE Order</w:t>
+      </w:r>
+      <w:r>
+        <w:t>_</w:t>
+      </w:r>
+      <w:r>
+        <w:t xml:space="preserve"> (</w:t>
+      </w:r>
+    </w:p>
+    <w:p>
+      <w:r>
+        <w:tab/>
+      </w:r>
+      <w:proofErr w:type="spellStart"/>
+      <w:r>
+        <w:t>OrderId</w:t>
       </w:r>
       <w:proofErr w:type="spellEnd"/>
       <w:r>
@@ -603,317 +868,7 @@
     </w:p>
     <w:p>
       <w:r>
-        <w:tab/>
-      </w:r>
-      <w:proofErr w:type="spellStart"/>
-      <w:r>
-        <w:t>StatusName</w:t>
-      </w:r>
-      <w:proofErr w:type="spellEnd"/>
-      <w:r>
-        <w:t xml:space="preserve"> </w:t>
-      </w:r>
-      <w:proofErr w:type="gramStart"/>
-      <w:r>
-        <w:t>varchar(</w:t>
-      </w:r>
-      <w:proofErr w:type="gramEnd"/>
-      <w:r>
-        <w:t>50) NOT NULL</w:t>
-      </w:r>
-    </w:p>
-    <w:p>
-      <w:r>
-        <w:t>);</w:t>
-      </w:r>
-    </w:p>
-    <w:p/>
-    <w:p>
-      <w:r>
-        <w:t>CREATE TABLE Ticket (</w:t>
-      </w:r>
-    </w:p>
-    <w:p>
-      <w:r>
-        <w:tab/>
-      </w:r>
-      <w:proofErr w:type="spellStart"/>
-      <w:r>
-        <w:t>TicketId</w:t>
-      </w:r>
-      <w:proofErr w:type="spellEnd"/>
-      <w:r>
-        <w:t xml:space="preserve"> </w:t>
-      </w:r>
-      <w:proofErr w:type="spellStart"/>
-      <w:r>
-        <w:t>int</w:t>
-      </w:r>
-      <w:proofErr w:type="spellEnd"/>
-      <w:r>
-        <w:t xml:space="preserve"> PRIMARY KEY AUTO_INCREMENT,</w:t>
-      </w:r>
-    </w:p>
-    <w:p>
-      <w:r>
-        <w:tab/>
-      </w:r>
-      <w:proofErr w:type="spellStart"/>
-      <w:r>
-        <w:t>TicketName</w:t>
-      </w:r>
-      <w:proofErr w:type="spellEnd"/>
-      <w:r>
-        <w:t xml:space="preserve"> </w:t>
-      </w:r>
-      <w:proofErr w:type="gramStart"/>
-      <w:r>
-        <w:t>varchar(</w:t>
-      </w:r>
-      <w:proofErr w:type="gramEnd"/>
-      <w:r>
-        <w:t>50) NOT NULL,</w:t>
-      </w:r>
-    </w:p>
-    <w:p>
-      <w:r>
-        <w:tab/>
-      </w:r>
-      <w:proofErr w:type="spellStart"/>
-      <w:r>
-        <w:t>CategoryId</w:t>
-      </w:r>
-      <w:proofErr w:type="spellEnd"/>
-      <w:r>
-        <w:t xml:space="preserve"> </w:t>
-      </w:r>
-      <w:proofErr w:type="spellStart"/>
-      <w:r>
-        <w:t>int</w:t>
-      </w:r>
-      <w:proofErr w:type="spellEnd"/>
-      <w:r>
-        <w:t xml:space="preserve"> NOT NULL,</w:t>
-      </w:r>
-    </w:p>
-    <w:p>
-      <w:r>
-        <w:tab/>
-        <w:t>Price float,</w:t>
-      </w:r>
-    </w:p>
-    <w:p>
-      <w:r>
-        <w:tab/>
-      </w:r>
-      <w:proofErr w:type="spellStart"/>
-      <w:r>
-        <w:t>StartingPlace</w:t>
-      </w:r>
-      <w:proofErr w:type="spellEnd"/>
-      <w:r>
-        <w:t xml:space="preserve"> </w:t>
-      </w:r>
-      <w:proofErr w:type="gramStart"/>
-      <w:r>
-        <w:t>varchar(</w:t>
-      </w:r>
-      <w:proofErr w:type="gramEnd"/>
-      <w:r>
-        <w:t>50) NOT NULL,</w:t>
-      </w:r>
-    </w:p>
-    <w:p>
-      <w:r>
-        <w:tab/>
-      </w:r>
-      <w:proofErr w:type="spellStart"/>
-      <w:r>
-        <w:t>EndingPlace</w:t>
-      </w:r>
-      <w:proofErr w:type="spellEnd"/>
-      <w:r>
-        <w:t xml:space="preserve"> </w:t>
-      </w:r>
-      <w:proofErr w:type="gramStart"/>
-      <w:r>
-        <w:t>varchar(</w:t>
-      </w:r>
-      <w:proofErr w:type="gramEnd"/>
-      <w:r>
-        <w:t>50) NOT NULL,</w:t>
-      </w:r>
-    </w:p>
-    <w:p>
-      <w:r>
-        <w:tab/>
-        <w:t xml:space="preserve">Distance </w:t>
-      </w:r>
-      <w:proofErr w:type="spellStart"/>
-      <w:r>
-        <w:t>int</w:t>
-      </w:r>
-      <w:proofErr w:type="spellEnd"/>
-      <w:r>
-        <w:t xml:space="preserve"> NOT NULL,</w:t>
-      </w:r>
-    </w:p>
-    <w:p>
-      <w:r>
-        <w:tab/>
-      </w:r>
-      <w:proofErr w:type="spellStart"/>
-      <w:r>
-        <w:t>StatusId</w:t>
-      </w:r>
-      <w:proofErr w:type="spellEnd"/>
-      <w:r>
-        <w:t xml:space="preserve"> </w:t>
-      </w:r>
-      <w:proofErr w:type="spellStart"/>
-      <w:r>
-        <w:t>int</w:t>
-      </w:r>
-      <w:proofErr w:type="spellEnd"/>
-      <w:r>
-        <w:t xml:space="preserve"> NOT NULL,</w:t>
-      </w:r>
-    </w:p>
-    <w:p>
-      <w:r>
-        <w:tab/>
-      </w:r>
-      <w:proofErr w:type="spellStart"/>
-      <w:r>
-        <w:t>CreatedAt</w:t>
-      </w:r>
-      <w:proofErr w:type="spellEnd"/>
-      <w:r>
-        <w:t xml:space="preserve"> </w:t>
-      </w:r>
-      <w:proofErr w:type="spellStart"/>
-      <w:r>
-        <w:t>datetime</w:t>
-      </w:r>
-      <w:proofErr w:type="spellEnd"/>
-      <w:r>
-        <w:t>,</w:t>
-      </w:r>
-    </w:p>
-    <w:p>
-      <w:r>
-        <w:tab/>
-      </w:r>
-      <w:proofErr w:type="spellStart"/>
-      <w:r>
-        <w:t>UpdatedAt</w:t>
-      </w:r>
-      <w:proofErr w:type="spellEnd"/>
-      <w:r>
-        <w:t xml:space="preserve"> </w:t>
-      </w:r>
-      <w:proofErr w:type="spellStart"/>
-      <w:r>
-        <w:t>datetime</w:t>
-      </w:r>
-      <w:proofErr w:type="spellEnd"/>
-      <w:r>
-        <w:t xml:space="preserve">, </w:t>
-      </w:r>
-    </w:p>
-    <w:p>
-      <w:r>
-        <w:tab/>
-        <w:t>FOREIGN KEY (</w:t>
-      </w:r>
-      <w:proofErr w:type="spellStart"/>
-      <w:r>
-        <w:t>CategoryId</w:t>
-      </w:r>
-      <w:proofErr w:type="spellEnd"/>
-      <w:r>
-        <w:t xml:space="preserve">) REFERENCES </w:t>
-      </w:r>
-      <w:proofErr w:type="gramStart"/>
-      <w:r>
-        <w:t>Category(</w:t>
-      </w:r>
-      <w:proofErr w:type="spellStart"/>
-      <w:proofErr w:type="gramEnd"/>
-      <w:r>
-        <w:t>CategoryId</w:t>
-      </w:r>
-      <w:proofErr w:type="spellEnd"/>
-      <w:r>
-        <w:t>),</w:t>
-      </w:r>
-    </w:p>
-    <w:p>
-      <w:r>
-        <w:tab/>
-        <w:t>FOREIGN KEY (</w:t>
-      </w:r>
-      <w:proofErr w:type="spellStart"/>
-      <w:r>
-        <w:t>StatusId</w:t>
-      </w:r>
-      <w:proofErr w:type="spellEnd"/>
-      <w:r>
-        <w:t>) REFERENCES Status (</w:t>
-      </w:r>
-      <w:proofErr w:type="spellStart"/>
-      <w:r>
-        <w:t>StatusId</w:t>
-      </w:r>
-      <w:proofErr w:type="spellEnd"/>
-      <w:r>
-        <w:t>),</w:t>
-      </w:r>
-    </w:p>
-    <w:p>
-      <w:r>
-        <w:t>);</w:t>
-      </w:r>
-    </w:p>
-    <w:p>
-      <w:bookmarkStart w:id="0" w:name="_GoBack"/>
-      <w:bookmarkEnd w:id="0"/>
-    </w:p>
-    <w:p>
-      <w:r>
-        <w:t>CREATE TABLE Order</w:t>
-      </w:r>
-      <w:r>
-        <w:t>_</w:t>
-      </w:r>
-      <w:r>
-        <w:t xml:space="preserve"> (</w:t>
-      </w:r>
-    </w:p>
-    <w:p>
-      <w:r>
         <w:lastRenderedPageBreak/>
-        <w:tab/>
-      </w:r>
-      <w:proofErr w:type="spellStart"/>
-      <w:r>
-        <w:t>OrderId</w:t>
-      </w:r>
-      <w:proofErr w:type="spellEnd"/>
-      <w:r>
-        <w:t xml:space="preserve"> </w:t>
-      </w:r>
-      <w:proofErr w:type="spellStart"/>
-      <w:r>
-        <w:t>int</w:t>
-      </w:r>
-      <w:proofErr w:type="spellEnd"/>
-      <w:r>
-        <w:t xml:space="preserve"> PRIMARY KEY AUTO_INCREMENT,</w:t>
-      </w:r>
-    </w:p>
-    <w:p>
-      <w:r>
         <w:tab/>
       </w:r>
       <w:proofErr w:type="spellStart"/>

--- a/Database Query.docx
+++ b/Database Query.docx
@@ -333,14 +333,9 @@
       </w:r>
       <w:proofErr w:type="spellEnd"/>
       <w:r>
-        <w:t xml:space="preserve">) REFERENCES </w:t>
-      </w:r>
-      <w:proofErr w:type="gramStart"/>
-      <w:r>
-        <w:t>Users(</w:t>
-      </w:r>
-      <w:proofErr w:type="spellStart"/>
-      <w:proofErr w:type="gramEnd"/>
+        <w:t>) REFERENCES Users(</w:t>
+      </w:r>
+      <w:proofErr w:type="spellStart"/>
       <w:r>
         <w:t>UserId</w:t>
       </w:r>
@@ -365,14 +360,9 @@
       </w:r>
       <w:proofErr w:type="spellEnd"/>
       <w:r>
-        <w:t xml:space="preserve">) REFERENCES </w:t>
-      </w:r>
-      <w:proofErr w:type="gramStart"/>
-      <w:r>
-        <w:t>Roles(</w:t>
-      </w:r>
-      <w:proofErr w:type="spellStart"/>
-      <w:proofErr w:type="gramEnd"/>
+        <w:t>) REFERENCES Roles(</w:t>
+      </w:r>
+      <w:proofErr w:type="spellStart"/>
       <w:r>
         <w:t>RoleId</w:t>
       </w:r>
@@ -429,15 +419,7 @@
       </w:r>
       <w:proofErr w:type="spellEnd"/>
       <w:r>
-        <w:t xml:space="preserve"> </w:t>
-      </w:r>
-      <w:proofErr w:type="gramStart"/>
-      <w:r>
-        <w:t>varchar(</w:t>
-      </w:r>
-      <w:proofErr w:type="gramEnd"/>
-      <w:r>
-        <w:t>50) NOT NULL</w:t>
+        <w:t xml:space="preserve"> varchar(50) NOT NULL</w:t>
       </w:r>
     </w:p>
     <w:p>
@@ -482,15 +464,7 @@
       </w:r>
       <w:proofErr w:type="spellEnd"/>
       <w:r>
-        <w:t xml:space="preserve"> </w:t>
-      </w:r>
-      <w:proofErr w:type="gramStart"/>
-      <w:r>
-        <w:t>varchar(</w:t>
-      </w:r>
-      <w:proofErr w:type="gramEnd"/>
-      <w:r>
-        <w:t>50) NOT NULL</w:t>
+        <w:t xml:space="preserve"> varchar(50) NOT NULL</w:t>
       </w:r>
     </w:p>
     <w:p>
@@ -535,15 +509,7 @@
       </w:r>
       <w:proofErr w:type="spellEnd"/>
       <w:r>
-        <w:t xml:space="preserve"> </w:t>
-      </w:r>
-      <w:proofErr w:type="gramStart"/>
-      <w:r>
-        <w:t>varchar(</w:t>
-      </w:r>
-      <w:proofErr w:type="gramEnd"/>
-      <w:r>
-        <w:t>50) NOT NULL,</w:t>
+        <w:t xml:space="preserve"> varchar(50) NOT NULL,</w:t>
       </w:r>
     </w:p>
     <w:p>
@@ -583,15 +549,7 @@
       </w:r>
       <w:proofErr w:type="spellEnd"/>
       <w:r>
-        <w:t xml:space="preserve"> </w:t>
-      </w:r>
-      <w:proofErr w:type="gramStart"/>
-      <w:r>
-        <w:t>varchar(</w:t>
-      </w:r>
-      <w:proofErr w:type="gramEnd"/>
-      <w:r>
-        <w:t>50) NOT NULL,</w:t>
+        <w:t xml:space="preserve"> varchar(50) NOT NULL,</w:t>
       </w:r>
     </w:p>
     <w:p>
@@ -604,15 +562,7 @@
       </w:r>
       <w:proofErr w:type="spellEnd"/>
       <w:r>
-        <w:t xml:space="preserve"> </w:t>
-      </w:r>
-      <w:proofErr w:type="gramStart"/>
-      <w:r>
-        <w:t>varchar(</w:t>
-      </w:r>
-      <w:proofErr w:type="gramEnd"/>
-      <w:r>
-        <w:t>50) NOT NULL,</w:t>
+        <w:t xml:space="preserve"> varchar(50) NOT NULL,</w:t>
       </w:r>
     </w:p>
     <w:p>
@@ -641,8 +591,6 @@
       <w:r>
         <w:t xml:space="preserve"> date</w:t>
       </w:r>
-      <w:bookmarkStart w:id="0" w:name="_GoBack"/>
-      <w:bookmarkEnd w:id="0"/>
       <w:r>
         <w:t>,</w:t>
       </w:r>
@@ -700,14 +648,9 @@
       </w:r>
       <w:proofErr w:type="spellEnd"/>
       <w:r>
-        <w:t xml:space="preserve">) REFERENCES </w:t>
-      </w:r>
-      <w:proofErr w:type="gramStart"/>
-      <w:r>
-        <w:t>Category(</w:t>
-      </w:r>
-      <w:proofErr w:type="spellStart"/>
-      <w:proofErr w:type="gramEnd"/>
+        <w:t>) REFERENCES Category(</w:t>
+      </w:r>
+      <w:proofErr w:type="spellStart"/>
       <w:r>
         <w:t>CategoryId</w:t>
       </w:r>
@@ -782,14 +725,9 @@
       </w:r>
       <w:proofErr w:type="spellEnd"/>
       <w:r>
-        <w:t xml:space="preserve">) REFERENCES </w:t>
-      </w:r>
-      <w:proofErr w:type="gramStart"/>
-      <w:r>
-        <w:t>Users(</w:t>
-      </w:r>
-      <w:proofErr w:type="spellStart"/>
-      <w:proofErr w:type="gramEnd"/>
+        <w:t>) REFERENCES Users(</w:t>
+      </w:r>
+      <w:proofErr w:type="spellStart"/>
       <w:r>
         <w:t>UserId</w:t>
       </w:r>
@@ -811,14 +749,9 @@
       </w:r>
       <w:proofErr w:type="spellEnd"/>
       <w:r>
-        <w:t xml:space="preserve">) REFERENCES </w:t>
-      </w:r>
-      <w:proofErr w:type="gramStart"/>
-      <w:r>
-        <w:t>Ticket(</w:t>
-      </w:r>
-      <w:proofErr w:type="spellStart"/>
-      <w:proofErr w:type="gramEnd"/>
+        <w:t>) REFERENCES Ticket(</w:t>
+      </w:r>
+      <w:proofErr w:type="spellStart"/>
       <w:r>
         <w:t>TicketId</w:t>
       </w:r>
@@ -970,14 +903,9 @@
       </w:r>
       <w:proofErr w:type="spellEnd"/>
       <w:r>
-        <w:t xml:space="preserve">) REFERENCES </w:t>
-      </w:r>
-      <w:proofErr w:type="gramStart"/>
-      <w:r>
-        <w:t>Users(</w:t>
-      </w:r>
-      <w:proofErr w:type="spellStart"/>
-      <w:proofErr w:type="gramEnd"/>
+        <w:t>) REFERENCES Users(</w:t>
+      </w:r>
+      <w:proofErr w:type="spellStart"/>
       <w:r>
         <w:t>UserId</w:t>
       </w:r>
@@ -1002,14 +930,9 @@
       </w:r>
       <w:proofErr w:type="spellEnd"/>
       <w:r>
-        <w:t xml:space="preserve">) REFERENCES </w:t>
-      </w:r>
-      <w:proofErr w:type="gramStart"/>
-      <w:r>
-        <w:t>Status(</w:t>
-      </w:r>
-      <w:proofErr w:type="spellStart"/>
-      <w:proofErr w:type="gramEnd"/>
+        <w:t>) REFERENCES Status(</w:t>
+      </w:r>
+      <w:proofErr w:type="spellStart"/>
       <w:r>
         <w:t>StatusId</w:t>
       </w:r>
@@ -1112,7 +1035,6 @@
       <w:r>
         <w:t xml:space="preserve"> Order</w:t>
       </w:r>
-      <w:proofErr w:type="gramStart"/>
       <w:r>
         <w:t>_</w:t>
       </w:r>
@@ -1120,7 +1042,6 @@
         <w:t>(</w:t>
       </w:r>
       <w:proofErr w:type="spellStart"/>
-      <w:proofErr w:type="gramEnd"/>
       <w:r>
         <w:t>OrderId</w:t>
       </w:r>
@@ -1136,23 +1057,18 @@
       <w:r>
         <w:t>FOREIGN KEY (</w:t>
       </w:r>
-      <w:proofErr w:type="spellStart"/>
-      <w:r>
-        <w:t>OrderId</w:t>
-      </w:r>
-      <w:proofErr w:type="spellEnd"/>
+      <w:r>
+        <w:t>TicketId</w:t>
+      </w:r>
+      <w:bookmarkStart w:id="0" w:name="_GoBack"/>
+      <w:bookmarkEnd w:id="0"/>
       <w:r>
         <w:t>) REFERENCE</w:t>
       </w:r>
       <w:r>
-        <w:t xml:space="preserve">S </w:t>
-      </w:r>
-      <w:proofErr w:type="gramStart"/>
-      <w:r>
-        <w:t>Ticket(</w:t>
-      </w:r>
-      <w:proofErr w:type="spellStart"/>
-      <w:proofErr w:type="gramEnd"/>
+        <w:t>S Ticket(</w:t>
+      </w:r>
+      <w:proofErr w:type="spellStart"/>
       <w:r>
         <w:t>TicketId</w:t>
       </w:r>

--- a/Database Query.docx
+++ b/Database Query.docx
@@ -60,15 +60,7 @@
       </w:r>
       <w:proofErr w:type="spellEnd"/>
       <w:r>
-        <w:t xml:space="preserve"> </w:t>
-      </w:r>
-      <w:proofErr w:type="gramStart"/>
-      <w:r>
-        <w:t>varchar(</w:t>
-      </w:r>
-      <w:proofErr w:type="gramEnd"/>
-      <w:r>
-        <w:t>50) NOT NULL,</w:t>
+        <w:t xml:space="preserve"> varchar(50) NOT NULL,</w:t>
       </w:r>
     </w:p>
     <w:p>
@@ -81,15 +73,7 @@
       </w:r>
       <w:proofErr w:type="spellEnd"/>
       <w:r>
-        <w:t xml:space="preserve"> </w:t>
-      </w:r>
-      <w:proofErr w:type="gramStart"/>
-      <w:r>
-        <w:t>varchar(</w:t>
-      </w:r>
-      <w:proofErr w:type="gramEnd"/>
-      <w:r>
-        <w:t>50) NOT NULL,</w:t>
+        <w:t xml:space="preserve"> varchar(50) NOT NULL,</w:t>
       </w:r>
     </w:p>
     <w:p>
@@ -109,15 +93,7 @@
     <w:p>
       <w:r>
         <w:tab/>
-        <w:t xml:space="preserve">Email </w:t>
-      </w:r>
-      <w:proofErr w:type="gramStart"/>
-      <w:r>
-        <w:t>varchar(</w:t>
-      </w:r>
-      <w:proofErr w:type="gramEnd"/>
-      <w:r>
-        <w:t>50) NOT NULL,</w:t>
+        <w:t>Email varchar(50) NOT NULL,</w:t>
       </w:r>
     </w:p>
     <w:p>
@@ -130,15 +106,7 @@
       </w:r>
       <w:proofErr w:type="spellEnd"/>
       <w:r>
-        <w:t xml:space="preserve"> </w:t>
-      </w:r>
-      <w:proofErr w:type="gramStart"/>
-      <w:r>
-        <w:t>varchar(</w:t>
-      </w:r>
-      <w:proofErr w:type="gramEnd"/>
-      <w:r>
-        <w:t xml:space="preserve">50) NOT NULL, </w:t>
+        <w:t xml:space="preserve"> varchar(50) NOT NULL, </w:t>
       </w:r>
     </w:p>
     <w:p>
@@ -151,29 +119,13 @@
       </w:r>
       <w:proofErr w:type="spellEnd"/>
       <w:r>
-        <w:t xml:space="preserve"> </w:t>
-      </w:r>
-      <w:proofErr w:type="gramStart"/>
-      <w:r>
-        <w:t>varchar(</w:t>
-      </w:r>
-      <w:proofErr w:type="gramEnd"/>
-      <w:r>
-        <w:t xml:space="preserve">12) NOT NULL, </w:t>
-      </w:r>
-    </w:p>
-    <w:p>
-      <w:r>
-        <w:tab/>
-        <w:t xml:space="preserve">Password </w:t>
-      </w:r>
-      <w:proofErr w:type="gramStart"/>
-      <w:r>
-        <w:t>varchar(</w:t>
-      </w:r>
-      <w:proofErr w:type="gramEnd"/>
-      <w:r>
-        <w:t>15) NOT NULL</w:t>
+        <w:t xml:space="preserve"> varchar(12) NOT NULL, </w:t>
+      </w:r>
+    </w:p>
+    <w:p>
+      <w:r>
+        <w:tab/>
+        <w:t>Password varchar(15) NOT NULL</w:t>
       </w:r>
     </w:p>
     <w:p>
@@ -224,15 +176,7 @@
       </w:r>
       <w:proofErr w:type="spellEnd"/>
       <w:r>
-        <w:t xml:space="preserve"> </w:t>
-      </w:r>
-      <w:proofErr w:type="gramStart"/>
-      <w:r>
-        <w:t>varchar(</w:t>
-      </w:r>
-      <w:proofErr w:type="gramEnd"/>
-      <w:r>
-        <w:t>50) NOT NULL,</w:t>
+        <w:t xml:space="preserve"> varchar(50) NOT NULL,</w:t>
       </w:r>
     </w:p>
     <w:p>
@@ -245,15 +189,7 @@
       </w:r>
       <w:proofErr w:type="spellEnd"/>
       <w:r>
-        <w:t xml:space="preserve"> </w:t>
-      </w:r>
-      <w:proofErr w:type="gramStart"/>
-      <w:r>
-        <w:t>varchar(</w:t>
-      </w:r>
-      <w:proofErr w:type="gramEnd"/>
-      <w:r>
-        <w:t>50) NOT NULL</w:t>
+        <w:t xml:space="preserve"> varchar(50) NOT NULL</w:t>
       </w:r>
     </w:p>
     <w:p>
@@ -566,20 +502,8 @@
       </w:r>
     </w:p>
     <w:p>
-      <w:r>
-        <w:tab/>
-        <w:t xml:space="preserve">Distance </w:t>
-      </w:r>
-      <w:proofErr w:type="spellStart"/>
-      <w:r>
-        <w:t>int</w:t>
-      </w:r>
-      <w:proofErr w:type="spellEnd"/>
-      <w:r>
-        <w:t xml:space="preserve"> NOT NULL,</w:t>
-      </w:r>
-    </w:p>
-    <w:p>
+      <w:bookmarkStart w:id="0" w:name="_GoBack"/>
+      <w:bookmarkEnd w:id="0"/>
       <w:r>
         <w:tab/>
       </w:r>
@@ -801,31 +725,31 @@
     </w:p>
     <w:p>
       <w:r>
+        <w:tab/>
+      </w:r>
+      <w:proofErr w:type="spellStart"/>
+      <w:r>
+        <w:t>UserId</w:t>
+      </w:r>
+      <w:proofErr w:type="spellEnd"/>
+      <w:r>
+        <w:t xml:space="preserve"> </w:t>
+      </w:r>
+      <w:proofErr w:type="spellStart"/>
+      <w:r>
+        <w:t>int</w:t>
+      </w:r>
+      <w:proofErr w:type="spellEnd"/>
+      <w:r>
+        <w:t xml:space="preserve"> </w:t>
+      </w:r>
+      <w:r>
+        <w:t>NOT NULL,</w:t>
+      </w:r>
+    </w:p>
+    <w:p>
+      <w:r>
         <w:lastRenderedPageBreak/>
-        <w:tab/>
-      </w:r>
-      <w:proofErr w:type="spellStart"/>
-      <w:r>
-        <w:t>UserId</w:t>
-      </w:r>
-      <w:proofErr w:type="spellEnd"/>
-      <w:r>
-        <w:t xml:space="preserve"> </w:t>
-      </w:r>
-      <w:proofErr w:type="spellStart"/>
-      <w:r>
-        <w:t>int</w:t>
-      </w:r>
-      <w:proofErr w:type="spellEnd"/>
-      <w:r>
-        <w:t xml:space="preserve"> </w:t>
-      </w:r>
-      <w:r>
-        <w:t>NOT NULL,</w:t>
-      </w:r>
-    </w:p>
-    <w:p>
-      <w:r>
         <w:tab/>
       </w:r>
       <w:proofErr w:type="spellStart"/>
@@ -1057,11 +981,11 @@
       <w:r>
         <w:t>FOREIGN KEY (</w:t>
       </w:r>
+      <w:proofErr w:type="spellStart"/>
       <w:r>
         <w:t>TicketId</w:t>
       </w:r>
-      <w:bookmarkStart w:id="0" w:name="_GoBack"/>
-      <w:bookmarkEnd w:id="0"/>
+      <w:proofErr w:type="spellEnd"/>
       <w:r>
         <w:t>) REFERENCE</w:t>
       </w:r>
